--- a/description_of_feature.docx
+++ b/description_of_feature.docx
@@ -865,6 +865,7 @@
           <w:numId w:val="2"/>
         </w:numPr>
         <w:rPr>
+          <w:rStyle w:val="eop"/>
           <w:rFonts w:ascii="Times New Roman" w:hAnsi="Times New Roman" w:cs="Times New Roman"/>
           <w:color w:val="000000"/>
           <w:sz w:val="28"/>
@@ -922,6 +923,309 @@
         </w:rPr>
         <w:t>.</w:t>
       </w:r>
+    </w:p>
+    <w:p>
+      <w:pPr>
+        <w:rPr>
+          <w:rFonts w:ascii="Times New Roman" w:hAnsi="Times New Roman" w:cs="Times New Roman"/>
+          <w:color w:val="000000"/>
+          <w:sz w:val="28"/>
+          <w:szCs w:val="28"/>
+        </w:rPr>
+      </w:pPr>
+    </w:p>
+    <w:p>
+      <w:pPr>
+        <w:rPr>
+          <w:rFonts w:ascii="Times New Roman" w:hAnsi="Times New Roman" w:cs="Times New Roman"/>
+          <w:b/>
+          <w:bCs/>
+          <w:color w:val="000000"/>
+          <w:sz w:val="28"/>
+          <w:szCs w:val="28"/>
+        </w:rPr>
+      </w:pPr>
+      <w:r>
+        <w:rPr>
+          <w:rFonts w:ascii="Times New Roman" w:hAnsi="Times New Roman" w:cs="Times New Roman"/>
+          <w:b/>
+          <w:bCs/>
+          <w:color w:val="000000"/>
+          <w:sz w:val="28"/>
+          <w:szCs w:val="28"/>
+        </w:rPr>
+        <w:t xml:space="preserve">2 спринт: </w:t>
+      </w:r>
+    </w:p>
+    <w:p>
+      <w:pPr>
+        <w:pStyle w:val="a3"/>
+        <w:numPr>
+          <w:ilvl w:val="0"/>
+          <w:numId w:val="3"/>
+        </w:numPr>
+        <w:rPr>
+          <w:rStyle w:val="eop"/>
+          <w:rFonts w:ascii="Times New Roman" w:hAnsi="Times New Roman" w:cs="Times New Roman"/>
+          <w:b/>
+          <w:bCs/>
+          <w:color w:val="000000"/>
+          <w:sz w:val="28"/>
+          <w:szCs w:val="28"/>
+        </w:rPr>
+      </w:pPr>
+      <w:r>
+        <w:rPr>
+          <w:rFonts w:ascii="Times New Roman" w:hAnsi="Times New Roman" w:cs="Times New Roman"/>
+          <w:color w:val="000000"/>
+          <w:sz w:val="28"/>
+          <w:szCs w:val="28"/>
+        </w:rPr>
+        <w:t xml:space="preserve">7) </w:t>
+      </w:r>
+      <w:r>
+        <w:rPr>
+          <w:rStyle w:val="eop"/>
+          <w:rFonts w:ascii="Times New Roman" w:hAnsi="Times New Roman" w:cs="Times New Roman"/>
+          <w:b/>
+          <w:bCs/>
+          <w:color w:val="000000"/>
+          <w:sz w:val="28"/>
+          <w:szCs w:val="28"/>
+        </w:rPr>
+        <w:t>У клиента есть возможность посмотреть возможные товары и услуги.</w:t>
+      </w:r>
+    </w:p>
+    <w:p>
+      <w:pPr>
+        <w:pStyle w:val="a3"/>
+        <w:numPr>
+          <w:ilvl w:val="0"/>
+          <w:numId w:val="3"/>
+        </w:numPr>
+        <w:rPr>
+          <w:rStyle w:val="eop"/>
+          <w:rFonts w:ascii="Times New Roman" w:hAnsi="Times New Roman" w:cs="Times New Roman"/>
+          <w:b/>
+          <w:bCs/>
+          <w:color w:val="000000"/>
+          <w:sz w:val="28"/>
+          <w:szCs w:val="28"/>
+        </w:rPr>
+      </w:pPr>
+      <w:r>
+        <w:rPr>
+          <w:rStyle w:val="eop"/>
+          <w:rFonts w:ascii="Times New Roman" w:hAnsi="Times New Roman" w:cs="Times New Roman"/>
+          <w:b/>
+          <w:bCs/>
+          <w:color w:val="000000"/>
+          <w:sz w:val="28"/>
+          <w:szCs w:val="28"/>
+        </w:rPr>
+        <w:t xml:space="preserve">10) </w:t>
+      </w:r>
+      <w:r>
+        <w:rPr>
+          <w:rStyle w:val="eop"/>
+          <w:rFonts w:ascii="Times New Roman" w:hAnsi="Times New Roman" w:cs="Times New Roman"/>
+          <w:b/>
+          <w:bCs/>
+          <w:color w:val="000000"/>
+          <w:sz w:val="28"/>
+          <w:szCs w:val="28"/>
+        </w:rPr>
+        <w:t>У клиента есть возможность просмотреть все свои заказы и их статус.</w:t>
+      </w:r>
+    </w:p>
+    <w:p>
+      <w:pPr>
+        <w:pStyle w:val="a3"/>
+        <w:numPr>
+          <w:ilvl w:val="0"/>
+          <w:numId w:val="3"/>
+        </w:numPr>
+        <w:rPr>
+          <w:rStyle w:val="eop"/>
+          <w:rFonts w:ascii="Times New Roman" w:hAnsi="Times New Roman" w:cs="Times New Roman"/>
+          <w:b/>
+          <w:bCs/>
+          <w:color w:val="000000"/>
+          <w:sz w:val="28"/>
+          <w:szCs w:val="28"/>
+        </w:rPr>
+      </w:pPr>
+      <w:r>
+        <w:rPr>
+          <w:rStyle w:val="eop"/>
+          <w:rFonts w:ascii="Times New Roman" w:hAnsi="Times New Roman" w:cs="Times New Roman"/>
+          <w:b/>
+          <w:bCs/>
+          <w:color w:val="000000"/>
+          <w:sz w:val="28"/>
+          <w:szCs w:val="28"/>
+        </w:rPr>
+        <w:t xml:space="preserve">5) </w:t>
+      </w:r>
+      <w:r>
+        <w:rPr>
+          <w:rStyle w:val="eop"/>
+          <w:rFonts w:ascii="Times New Roman" w:hAnsi="Times New Roman" w:cs="Times New Roman"/>
+          <w:color w:val="000000"/>
+          <w:sz w:val="28"/>
+          <w:szCs w:val="28"/>
+        </w:rPr>
+        <w:t>У менеджера есть возможность просмотреть все заказы и их статус.</w:t>
+      </w:r>
+    </w:p>
+    <w:p>
+      <w:pPr>
+        <w:rPr>
+          <w:rStyle w:val="eop"/>
+          <w:rFonts w:ascii="Times New Roman" w:hAnsi="Times New Roman" w:cs="Times New Roman"/>
+          <w:b/>
+          <w:bCs/>
+          <w:color w:val="000000"/>
+          <w:sz w:val="28"/>
+          <w:szCs w:val="28"/>
+        </w:rPr>
+      </w:pPr>
+      <w:r>
+        <w:rPr>
+          <w:rStyle w:val="eop"/>
+          <w:rFonts w:ascii="Times New Roman" w:hAnsi="Times New Roman" w:cs="Times New Roman"/>
+          <w:b/>
+          <w:bCs/>
+          <w:color w:val="000000"/>
+          <w:sz w:val="28"/>
+          <w:szCs w:val="28"/>
+        </w:rPr>
+        <w:t xml:space="preserve">3 спринт: </w:t>
+      </w:r>
+    </w:p>
+    <w:p>
+      <w:pPr>
+        <w:pStyle w:val="a3"/>
+        <w:numPr>
+          <w:ilvl w:val="0"/>
+          <w:numId w:val="4"/>
+        </w:numPr>
+        <w:rPr>
+          <w:rStyle w:val="eop"/>
+          <w:rFonts w:ascii="Times New Roman" w:hAnsi="Times New Roman" w:cs="Times New Roman"/>
+          <w:b/>
+          <w:bCs/>
+          <w:color w:val="000000"/>
+          <w:sz w:val="28"/>
+          <w:szCs w:val="28"/>
+        </w:rPr>
+      </w:pPr>
+      <w:r>
+        <w:rPr>
+          <w:rStyle w:val="eop"/>
+          <w:rFonts w:ascii="Times New Roman" w:hAnsi="Times New Roman" w:cs="Times New Roman"/>
+          <w:b/>
+          <w:bCs/>
+          <w:color w:val="000000"/>
+          <w:sz w:val="28"/>
+          <w:szCs w:val="28"/>
+        </w:rPr>
+        <w:t>11) Менеджер может оформить смету и оформить заказ после оплаты клиентом.</w:t>
+      </w:r>
+    </w:p>
+    <w:p>
+      <w:pPr>
+        <w:pStyle w:val="a3"/>
+        <w:numPr>
+          <w:ilvl w:val="0"/>
+          <w:numId w:val="4"/>
+        </w:numPr>
+        <w:rPr>
+          <w:rStyle w:val="eop"/>
+          <w:rFonts w:ascii="Times New Roman" w:hAnsi="Times New Roman" w:cs="Times New Roman"/>
+          <w:b/>
+          <w:bCs/>
+          <w:color w:val="000000"/>
+          <w:sz w:val="28"/>
+          <w:szCs w:val="28"/>
+        </w:rPr>
+      </w:pPr>
+      <w:r>
+        <w:rPr>
+          <w:rStyle w:val="eop"/>
+          <w:rFonts w:ascii="Times New Roman" w:hAnsi="Times New Roman" w:cs="Times New Roman"/>
+          <w:b/>
+          <w:bCs/>
+          <w:color w:val="000000"/>
+          <w:sz w:val="28"/>
+          <w:szCs w:val="28"/>
+        </w:rPr>
+        <w:t xml:space="preserve">8) </w:t>
+      </w:r>
+      <w:r>
+        <w:rPr>
+          <w:rStyle w:val="eop"/>
+          <w:rFonts w:ascii="Times New Roman" w:hAnsi="Times New Roman" w:cs="Times New Roman"/>
+          <w:b/>
+          <w:bCs/>
+          <w:color w:val="000000"/>
+          <w:sz w:val="28"/>
+          <w:szCs w:val="28"/>
+        </w:rPr>
+        <w:t>Возможность заказа недостающих товаров и добавления информации об этом в БД</w:t>
+      </w:r>
+    </w:p>
+    <w:p>
+      <w:pPr>
+        <w:pStyle w:val="a3"/>
+        <w:numPr>
+          <w:ilvl w:val="0"/>
+          <w:numId w:val="4"/>
+        </w:numPr>
+        <w:rPr>
+          <w:rStyle w:val="eop"/>
+          <w:rFonts w:ascii="Times New Roman" w:hAnsi="Times New Roman" w:cs="Times New Roman"/>
+          <w:b/>
+          <w:bCs/>
+          <w:color w:val="000000"/>
+          <w:sz w:val="28"/>
+          <w:szCs w:val="28"/>
+        </w:rPr>
+      </w:pPr>
+      <w:r>
+        <w:rPr>
+          <w:rStyle w:val="eop"/>
+          <w:rFonts w:ascii="Times New Roman" w:hAnsi="Times New Roman" w:cs="Times New Roman"/>
+          <w:b/>
+          <w:bCs/>
+          <w:color w:val="000000"/>
+          <w:sz w:val="28"/>
+          <w:szCs w:val="28"/>
+        </w:rPr>
+        <w:t xml:space="preserve">9) </w:t>
+      </w:r>
+      <w:r>
+        <w:rPr>
+          <w:rStyle w:val="eop"/>
+          <w:rFonts w:ascii="Times New Roman" w:hAnsi="Times New Roman" w:cs="Times New Roman"/>
+          <w:b/>
+          <w:bCs/>
+          <w:color w:val="000000"/>
+          <w:sz w:val="28"/>
+          <w:szCs w:val="28"/>
+        </w:rPr>
+        <w:t>Возможность редактировать список товаров на сайте и в БД.</w:t>
+      </w:r>
+    </w:p>
+    <w:p>
+      <w:pPr>
+        <w:rPr>
+          <w:rFonts w:ascii="Times New Roman" w:hAnsi="Times New Roman" w:cs="Times New Roman"/>
+          <w:color w:val="000000"/>
+          <w:sz w:val="28"/>
+          <w:szCs w:val="28"/>
+        </w:rPr>
+      </w:pPr>
     </w:p>
     <w:sectPr>
       <w:pgSz w:w="11906" w:h="16838"/>
@@ -1022,6 +1326,185 @@
     </w:lvl>
   </w:abstractNum>
   <w:abstractNum w:abstractNumId="1" w15:restartNumberingAfterBreak="0">
+    <w:nsid w:val="2FAA43C2"/>
+    <w:multiLevelType w:val="hybridMultilevel"/>
+    <w:tmpl w:val="D9F4EAF6"/>
+    <w:lvl w:ilvl="0" w:tplc="0419000F">
+      <w:start w:val="1"/>
+      <w:numFmt w:val="decimal"/>
+      <w:lvlText w:val="%1."/>
+      <w:lvlJc w:val="left"/>
+      <w:pPr>
+        <w:ind w:left="720" w:hanging="360"/>
+      </w:pPr>
+      <w:rPr>
+        <w:rFonts w:hint="default"/>
+      </w:rPr>
+    </w:lvl>
+    <w:lvl w:ilvl="1" w:tplc="04190019" w:tentative="1">
+      <w:start w:val="1"/>
+      <w:numFmt w:val="lowerLetter"/>
+      <w:lvlText w:val="%2."/>
+      <w:lvlJc w:val="left"/>
+      <w:pPr>
+        <w:ind w:left="1440" w:hanging="360"/>
+      </w:pPr>
+    </w:lvl>
+    <w:lvl w:ilvl="2" w:tplc="0419001B" w:tentative="1">
+      <w:start w:val="1"/>
+      <w:numFmt w:val="lowerRoman"/>
+      <w:lvlText w:val="%3."/>
+      <w:lvlJc w:val="right"/>
+      <w:pPr>
+        <w:ind w:left="2160" w:hanging="180"/>
+      </w:pPr>
+    </w:lvl>
+    <w:lvl w:ilvl="3" w:tplc="0419000F" w:tentative="1">
+      <w:start w:val="1"/>
+      <w:numFmt w:val="decimal"/>
+      <w:lvlText w:val="%4."/>
+      <w:lvlJc w:val="left"/>
+      <w:pPr>
+        <w:ind w:left="2880" w:hanging="360"/>
+      </w:pPr>
+    </w:lvl>
+    <w:lvl w:ilvl="4" w:tplc="04190019" w:tentative="1">
+      <w:start w:val="1"/>
+      <w:numFmt w:val="lowerLetter"/>
+      <w:lvlText w:val="%5."/>
+      <w:lvlJc w:val="left"/>
+      <w:pPr>
+        <w:ind w:left="3600" w:hanging="360"/>
+      </w:pPr>
+    </w:lvl>
+    <w:lvl w:ilvl="5" w:tplc="0419001B" w:tentative="1">
+      <w:start w:val="1"/>
+      <w:numFmt w:val="lowerRoman"/>
+      <w:lvlText w:val="%6."/>
+      <w:lvlJc w:val="right"/>
+      <w:pPr>
+        <w:ind w:left="4320" w:hanging="180"/>
+      </w:pPr>
+    </w:lvl>
+    <w:lvl w:ilvl="6" w:tplc="0419000F" w:tentative="1">
+      <w:start w:val="1"/>
+      <w:numFmt w:val="decimal"/>
+      <w:lvlText w:val="%7."/>
+      <w:lvlJc w:val="left"/>
+      <w:pPr>
+        <w:ind w:left="5040" w:hanging="360"/>
+      </w:pPr>
+    </w:lvl>
+    <w:lvl w:ilvl="7" w:tplc="04190019" w:tentative="1">
+      <w:start w:val="1"/>
+      <w:numFmt w:val="lowerLetter"/>
+      <w:lvlText w:val="%8."/>
+      <w:lvlJc w:val="left"/>
+      <w:pPr>
+        <w:ind w:left="5760" w:hanging="360"/>
+      </w:pPr>
+    </w:lvl>
+    <w:lvl w:ilvl="8" w:tplc="0419001B" w:tentative="1">
+      <w:start w:val="1"/>
+      <w:numFmt w:val="lowerRoman"/>
+      <w:lvlText w:val="%9."/>
+      <w:lvlJc w:val="right"/>
+      <w:pPr>
+        <w:ind w:left="6480" w:hanging="180"/>
+      </w:pPr>
+    </w:lvl>
+  </w:abstractNum>
+  <w:abstractNum w:abstractNumId="2" w15:restartNumberingAfterBreak="0">
+    <w:nsid w:val="34DC299C"/>
+    <w:multiLevelType w:val="hybridMultilevel"/>
+    <w:tmpl w:val="2056E172"/>
+    <w:lvl w:ilvl="0" w:tplc="FFFFFFFF">
+      <w:start w:val="1"/>
+      <w:numFmt w:val="decimal"/>
+      <w:lvlText w:val="%1."/>
+      <w:lvlJc w:val="left"/>
+      <w:pPr>
+        <w:ind w:left="630" w:hanging="360"/>
+      </w:pPr>
+      <w:rPr>
+        <w:rFonts w:hint="default"/>
+        <w:color w:val="000000"/>
+      </w:rPr>
+    </w:lvl>
+    <w:lvl w:ilvl="1" w:tplc="FFFFFFFF" w:tentative="1">
+      <w:start w:val="1"/>
+      <w:numFmt w:val="lowerLetter"/>
+      <w:lvlText w:val="%2."/>
+      <w:lvlJc w:val="left"/>
+      <w:pPr>
+        <w:ind w:left="1350" w:hanging="360"/>
+      </w:pPr>
+    </w:lvl>
+    <w:lvl w:ilvl="2" w:tplc="FFFFFFFF" w:tentative="1">
+      <w:start w:val="1"/>
+      <w:numFmt w:val="lowerRoman"/>
+      <w:lvlText w:val="%3."/>
+      <w:lvlJc w:val="right"/>
+      <w:pPr>
+        <w:ind w:left="2070" w:hanging="180"/>
+      </w:pPr>
+    </w:lvl>
+    <w:lvl w:ilvl="3" w:tplc="FFFFFFFF" w:tentative="1">
+      <w:start w:val="1"/>
+      <w:numFmt w:val="decimal"/>
+      <w:lvlText w:val="%4."/>
+      <w:lvlJc w:val="left"/>
+      <w:pPr>
+        <w:ind w:left="2790" w:hanging="360"/>
+      </w:pPr>
+    </w:lvl>
+    <w:lvl w:ilvl="4" w:tplc="FFFFFFFF" w:tentative="1">
+      <w:start w:val="1"/>
+      <w:numFmt w:val="lowerLetter"/>
+      <w:lvlText w:val="%5."/>
+      <w:lvlJc w:val="left"/>
+      <w:pPr>
+        <w:ind w:left="3510" w:hanging="360"/>
+      </w:pPr>
+    </w:lvl>
+    <w:lvl w:ilvl="5" w:tplc="FFFFFFFF" w:tentative="1">
+      <w:start w:val="1"/>
+      <w:numFmt w:val="lowerRoman"/>
+      <w:lvlText w:val="%6."/>
+      <w:lvlJc w:val="right"/>
+      <w:pPr>
+        <w:ind w:left="4230" w:hanging="180"/>
+      </w:pPr>
+    </w:lvl>
+    <w:lvl w:ilvl="6" w:tplc="FFFFFFFF" w:tentative="1">
+      <w:start w:val="1"/>
+      <w:numFmt w:val="decimal"/>
+      <w:lvlText w:val="%7."/>
+      <w:lvlJc w:val="left"/>
+      <w:pPr>
+        <w:ind w:left="4950" w:hanging="360"/>
+      </w:pPr>
+    </w:lvl>
+    <w:lvl w:ilvl="7" w:tplc="FFFFFFFF" w:tentative="1">
+      <w:start w:val="1"/>
+      <w:numFmt w:val="lowerLetter"/>
+      <w:lvlText w:val="%8."/>
+      <w:lvlJc w:val="left"/>
+      <w:pPr>
+        <w:ind w:left="5670" w:hanging="360"/>
+      </w:pPr>
+    </w:lvl>
+    <w:lvl w:ilvl="8" w:tplc="FFFFFFFF" w:tentative="1">
+      <w:start w:val="1"/>
+      <w:numFmt w:val="lowerRoman"/>
+      <w:lvlText w:val="%9."/>
+      <w:lvlJc w:val="right"/>
+      <w:pPr>
+        <w:ind w:left="6390" w:hanging="180"/>
+      </w:pPr>
+    </w:lvl>
+  </w:abstractNum>
+  <w:abstractNum w:abstractNumId="3" w15:restartNumberingAfterBreak="0">
     <w:nsid w:val="6A272DAF"/>
     <w:multiLevelType w:val="hybridMultilevel"/>
     <w:tmpl w:val="2056E172"/>
@@ -1115,6 +1598,12 @@
     <w:abstractNumId w:val="0"/>
   </w:num>
   <w:num w:numId="2" w16cid:durableId="1381175875">
+    <w:abstractNumId w:val="3"/>
+  </w:num>
+  <w:num w:numId="3" w16cid:durableId="1869298181">
+    <w:abstractNumId w:val="2"/>
+  </w:num>
+  <w:num w:numId="4" w16cid:durableId="848180993">
     <w:abstractNumId w:val="1"/>
   </w:num>
 </w:numbering>
